--- a/SW_DOC/03_정전류 테스트/test_stepup_pulse.docx
+++ b/SW_DOC/03_정전류 테스트/test_stepup_pulse.docx
@@ -177,7 +177,7 @@
           <v:shape id="_x0000_s2051" type="#_x0000_t75" style="position:absolute;left:0;text-align:left;margin-left:0;margin-top:0;width:502.15pt;height:318.95pt;z-index:251659264;mso-position-horizontal:absolute;mso-position-horizontal-relative:text;mso-position-vertical:absolute;mso-position-vertical-relative:text">
             <v:imagedata r:id="rId7" o:title=""/>
           </v:shape>
-          <o:OLEObject Type="Embed" ProgID="Visio.Drawing.15" ShapeID="_x0000_s2051" DrawAspect="Content" ObjectID="_1731742572" r:id="rId8"/>
+          <o:OLEObject Type="Embed" ProgID="Visio.Drawing.15" ShapeID="_x0000_s2051" DrawAspect="Content" ObjectID="_1731951468" r:id="rId8"/>
         </w:object>
       </w:r>
     </w:p>
@@ -831,7 +831,7 @@
           <v:shape id="_x0000_s2057" type="#_x0000_t75" style="position:absolute;left:0;text-align:left;margin-left:0;margin-top:.9pt;width:450.25pt;height:259.15pt;z-index:251661312;mso-position-horizontal-relative:text;mso-position-vertical-relative:text">
             <v:imagedata r:id="rId9" o:title=""/>
           </v:shape>
-          <o:OLEObject Type="Embed" ProgID="Visio.Drawing.15" ShapeID="_x0000_s2057" DrawAspect="Content" ObjectID="_1731742573" r:id="rId10"/>
+          <o:OLEObject Type="Embed" ProgID="Visio.Drawing.15" ShapeID="_x0000_s2057" DrawAspect="Content" ObjectID="_1731951469" r:id="rId10"/>
         </w:object>
       </w:r>
     </w:p>
@@ -1592,1143 +1592,6 @@
         </w:tc>
       </w:tr>
     </w:tbl>
-    <w:p/>
-    <w:p>
-      <w:pPr>
-        <w:pStyle w:val="3"/>
-        <w:ind w:left="1000" w:hanging="400"/>
-        <w:rPr>
-          <w:b/>
-          <w:bCs/>
-        </w:rPr>
-      </w:pPr>
-      <w:r>
-        <w:rPr>
-          <w:rFonts w:hint="eastAsia"/>
-          <w:b/>
-          <w:bCs/>
-        </w:rPr>
-        <w:t>P</w:t>
-      </w:r>
-      <w:r>
-        <w:rPr>
-          <w:b/>
-          <w:bCs/>
-        </w:rPr>
-        <w:t xml:space="preserve">rocess Delay Time and </w:t>
-      </w:r>
-      <w:r>
-        <w:rPr>
-          <w:rFonts w:hint="eastAsia"/>
-          <w:b/>
-          <w:bCs/>
-        </w:rPr>
-        <w:t>P</w:t>
-      </w:r>
-      <w:r>
-        <w:rPr>
-          <w:b/>
-          <w:bCs/>
-        </w:rPr>
-        <w:t xml:space="preserve">ower </w:t>
-      </w:r>
-      <w:r>
-        <w:rPr>
-          <w:b/>
-          <w:bCs/>
-        </w:rPr>
-        <w:t>C</w:t>
-      </w:r>
-      <w:r>
-        <w:rPr>
-          <w:b/>
-          <w:bCs/>
-        </w:rPr>
-        <w:t>onsumption</w:t>
-      </w:r>
-    </w:p>
-    <w:tbl>
-      <w:tblPr>
-        <w:tblStyle w:val="a4"/>
-        <w:tblW w:w="0" w:type="auto"/>
-        <w:tblInd w:w="137" w:type="dxa"/>
-        <w:tblLook w:val="04A0" w:firstRow="1" w:lastRow="0" w:firstColumn="1" w:lastColumn="0" w:noHBand="0" w:noVBand="1"/>
-      </w:tblPr>
-      <w:tblGrid>
-        <w:gridCol w:w="992"/>
-        <w:gridCol w:w="3686"/>
-        <w:gridCol w:w="4111"/>
-      </w:tblGrid>
-      <w:tr>
-        <w:tc>
-          <w:tcPr>
-            <w:tcW w:w="992" w:type="dxa"/>
-          </w:tcPr>
-          <w:p>
-            <w:pPr>
-              <w:jc w:val="center"/>
-              <w:rPr>
-                <w:b/>
-                <w:bCs/>
-              </w:rPr>
-            </w:pPr>
-            <w:r>
-              <w:rPr>
-                <w:rFonts w:hint="eastAsia"/>
-                <w:b/>
-                <w:bCs/>
-              </w:rPr>
-              <w:t>M</w:t>
-            </w:r>
-            <w:r>
-              <w:rPr>
-                <w:b/>
-                <w:bCs/>
-              </w:rPr>
-              <w:t>ethod</w:t>
-            </w:r>
-          </w:p>
-        </w:tc>
-        <w:tc>
-          <w:tcPr>
-            <w:tcW w:w="3686" w:type="dxa"/>
-          </w:tcPr>
-          <w:p>
-            <w:pPr>
-              <w:jc w:val="center"/>
-              <w:rPr>
-                <w:b/>
-                <w:bCs/>
-              </w:rPr>
-            </w:pPr>
-            <w:r>
-              <w:rPr>
-                <w:rFonts w:hint="eastAsia"/>
-                <w:b/>
-                <w:bCs/>
-              </w:rPr>
-              <w:t>P</w:t>
-            </w:r>
-            <w:r>
-              <w:rPr>
-                <w:b/>
-                <w:bCs/>
-              </w:rPr>
-              <w:t>rocess Delay</w:t>
-            </w:r>
-            <w:r>
-              <w:rPr>
-                <w:b/>
-                <w:bCs/>
-              </w:rPr>
-              <w:t xml:space="preserve"> (us)</w:t>
-            </w:r>
-          </w:p>
-        </w:tc>
-        <w:tc>
-          <w:tcPr>
-            <w:tcW w:w="4111" w:type="dxa"/>
-          </w:tcPr>
-          <w:p>
-            <w:pPr>
-              <w:jc w:val="center"/>
-              <w:rPr>
-                <w:b/>
-                <w:bCs/>
-              </w:rPr>
-            </w:pPr>
-            <w:r>
-              <w:rPr>
-                <w:b/>
-                <w:bCs/>
-              </w:rPr>
-              <w:t>Power Consumption</w:t>
-            </w:r>
-            <w:r>
-              <w:rPr>
-                <w:b/>
-                <w:bCs/>
-              </w:rPr>
-              <w:t xml:space="preserve"> (</w:t>
-            </w:r>
-            <w:r>
-              <w:rPr>
-                <w:rFonts w:hint="eastAsia"/>
-                <w:b/>
-                <w:bCs/>
-              </w:rPr>
-              <w:t>A</w:t>
-            </w:r>
-            <w:r>
-              <w:rPr>
-                <w:b/>
-                <w:bCs/>
-              </w:rPr>
-              <w:t>VG mA)</w:t>
-            </w:r>
-          </w:p>
-        </w:tc>
-      </w:tr>
-      <w:tr>
-        <w:tc>
-          <w:tcPr>
-            <w:tcW w:w="992" w:type="dxa"/>
-          </w:tcPr>
-          <w:p>
-            <w:pPr>
-              <w:jc w:val="center"/>
-            </w:pPr>
-            <w:r>
-              <w:rPr>
-                <w:rFonts w:hint="eastAsia"/>
-              </w:rPr>
-              <w:lastRenderedPageBreak/>
-              <w:t>1</w:t>
-            </w:r>
-          </w:p>
-        </w:tc>
-        <w:tc>
-          <w:tcPr>
-            <w:tcW w:w="3686" w:type="dxa"/>
-          </w:tcPr>
-          <w:p>
-            <w:r>
-              <w:rPr>
-                <w:rFonts w:hint="eastAsia"/>
-              </w:rPr>
-              <w:t>0</w:t>
-            </w:r>
-          </w:p>
-        </w:tc>
-        <w:tc>
-          <w:tcPr>
-            <w:tcW w:w="4111" w:type="dxa"/>
-          </w:tcPr>
-          <w:p>
-            <w:r>
-              <w:rPr>
-                <w:rFonts w:hint="eastAsia"/>
-              </w:rPr>
-              <w:t>2</w:t>
-            </w:r>
-            <w:r>
-              <w:t>0.38</w:t>
-            </w:r>
-          </w:p>
-        </w:tc>
-      </w:tr>
-      <w:tr>
-        <w:tc>
-          <w:tcPr>
-            <w:tcW w:w="992" w:type="dxa"/>
-          </w:tcPr>
-          <w:p>
-            <w:pPr>
-              <w:jc w:val="center"/>
-            </w:pPr>
-            <w:r>
-              <w:rPr>
-                <w:rFonts w:hint="eastAsia"/>
-              </w:rPr>
-              <w:t>2</w:t>
-            </w:r>
-          </w:p>
-        </w:tc>
-        <w:tc>
-          <w:tcPr>
-            <w:tcW w:w="3686" w:type="dxa"/>
-          </w:tcPr>
-          <w:p>
-            <w:r>
-              <w:rPr>
-                <w:rFonts w:hint="eastAsia"/>
-              </w:rPr>
-              <w:t>2</w:t>
-            </w:r>
-            <w:r>
-              <w:t>.5</w:t>
-            </w:r>
-          </w:p>
-        </w:tc>
-        <w:tc>
-          <w:tcPr>
-            <w:tcW w:w="4111" w:type="dxa"/>
-          </w:tcPr>
-          <w:p>
-            <w:r>
-              <w:rPr>
-                <w:rFonts w:hint="eastAsia"/>
-              </w:rPr>
-              <w:t>1</w:t>
-            </w:r>
-            <w:r>
-              <w:t>8.03</w:t>
-            </w:r>
-          </w:p>
-        </w:tc>
-      </w:tr>
-      <w:tr>
-        <w:tc>
-          <w:tcPr>
-            <w:tcW w:w="992" w:type="dxa"/>
-          </w:tcPr>
-          <w:p>
-            <w:pPr>
-              <w:jc w:val="center"/>
-            </w:pPr>
-            <w:r>
-              <w:rPr>
-                <w:rFonts w:hint="eastAsia"/>
-              </w:rPr>
-              <w:t>3</w:t>
-            </w:r>
-          </w:p>
-        </w:tc>
-        <w:tc>
-          <w:tcPr>
-            <w:tcW w:w="3686" w:type="dxa"/>
-          </w:tcPr>
-          <w:p>
-            <w:r>
-              <w:rPr>
-                <w:rFonts w:hint="eastAsia"/>
-              </w:rPr>
-              <w:t>0</w:t>
-            </w:r>
-          </w:p>
-        </w:tc>
-        <w:tc>
-          <w:tcPr>
-            <w:tcW w:w="4111" w:type="dxa"/>
-          </w:tcPr>
-          <w:p>
-            <w:r>
-              <w:rPr>
-                <w:rFonts w:hint="eastAsia"/>
-              </w:rPr>
-              <w:t>1</w:t>
-            </w:r>
-            <w:r>
-              <w:t>9.92</w:t>
-            </w:r>
-          </w:p>
-        </w:tc>
-      </w:tr>
-      <w:tr>
-        <w:tc>
-          <w:tcPr>
-            <w:tcW w:w="992" w:type="dxa"/>
-          </w:tcPr>
-          <w:p>
-            <w:pPr>
-              <w:jc w:val="center"/>
-            </w:pPr>
-            <w:r>
-              <w:rPr>
-                <w:rFonts w:hint="eastAsia"/>
-              </w:rPr>
-              <w:t>4</w:t>
-            </w:r>
-          </w:p>
-        </w:tc>
-        <w:tc>
-          <w:tcPr>
-            <w:tcW w:w="3686" w:type="dxa"/>
-          </w:tcPr>
-          <w:p>
-            <w:r>
-              <w:rPr>
-                <w:rFonts w:hint="eastAsia"/>
-              </w:rPr>
-              <w:t>0</w:t>
-            </w:r>
-          </w:p>
-        </w:tc>
-        <w:tc>
-          <w:tcPr>
-            <w:tcW w:w="4111" w:type="dxa"/>
-          </w:tcPr>
-          <w:p>
-            <w:r>
-              <w:rPr>
-                <w:rFonts w:hint="eastAsia"/>
-              </w:rPr>
-              <w:t>1</w:t>
-            </w:r>
-            <w:r>
-              <w:t>9.9</w:t>
-            </w:r>
-            <w:r>
-              <w:t>1</w:t>
-            </w:r>
-          </w:p>
-        </w:tc>
-      </w:tr>
-    </w:tbl>
-    <w:p>
-      <w:pPr>
-        <w:ind w:leftChars="200" w:left="400"/>
-      </w:pPr>
-      <w:r>
-        <w:rPr>
-          <w:rFonts w:eastAsiaTheme="minorHAnsi"/>
-        </w:rPr>
-        <w:t>※ 1 LED is used</w:t>
-      </w:r>
-    </w:p>
-    <w:p/>
-    <w:p>
-      <w:pPr>
-        <w:pStyle w:val="3"/>
-        <w:ind w:left="1000" w:hanging="400"/>
-        <w:rPr>
-          <w:b/>
-          <w:bCs/>
-        </w:rPr>
-      </w:pPr>
-      <w:r>
-        <w:rPr>
-          <w:rFonts w:hint="eastAsia"/>
-          <w:b/>
-          <w:bCs/>
-        </w:rPr>
-        <w:t>R</w:t>
-      </w:r>
-      <w:r>
-        <w:rPr>
-          <w:b/>
-          <w:bCs/>
-        </w:rPr>
-        <w:t>eference – Method 1</w:t>
-      </w:r>
-    </w:p>
-    <w:p>
-      <w:r>
-        <w:rPr>
-          <w:noProof/>
-        </w:rPr>
-        <w:drawing>
-          <wp:anchor distT="0" distB="0" distL="114300" distR="114300" simplePos="0" relativeHeight="251666432" behindDoc="0" locked="0" layoutInCell="1" allowOverlap="1" wp14:anchorId="237D9D47" wp14:editId="5450FC02">
-            <wp:simplePos x="0" y="0"/>
-            <wp:positionH relativeFrom="column">
-              <wp:posOffset>381000</wp:posOffset>
-            </wp:positionH>
-            <wp:positionV relativeFrom="paragraph">
-              <wp:posOffset>107916</wp:posOffset>
-            </wp:positionV>
-            <wp:extent cx="4924886" cy="2886324"/>
-            <wp:effectExtent l="0" t="0" r="9525" b="0"/>
-            <wp:wrapNone/>
-            <wp:docPr id="1" name="그림 1"/>
-            <wp:cNvGraphicFramePr>
-              <a:graphicFrameLocks xmlns:a="http://schemas.openxmlformats.org/drawingml/2006/main" noChangeAspect="1"/>
-            </wp:cNvGraphicFramePr>
-            <a:graphic xmlns:a="http://schemas.openxmlformats.org/drawingml/2006/main">
-              <a:graphicData uri="http://schemas.openxmlformats.org/drawingml/2006/picture">
-                <pic:pic xmlns:pic="http://schemas.openxmlformats.org/drawingml/2006/picture">
-                  <pic:nvPicPr>
-                    <pic:cNvPr id="0" name="Picture 5"/>
-                    <pic:cNvPicPr>
-                      <a:picLocks noChangeAspect="1" noChangeArrowheads="1"/>
-                    </pic:cNvPicPr>
-                  </pic:nvPicPr>
-                  <pic:blipFill>
-                    <a:blip r:embed="rId11">
-                      <a:extLst>
-                        <a:ext uri="{28A0092B-C50C-407E-A947-70E740481C1C}">
-                          <a14:useLocalDpi xmlns:a14="http://schemas.microsoft.com/office/drawing/2010/main" val="0"/>
-                        </a:ext>
-                      </a:extLst>
-                    </a:blip>
-                    <a:srcRect/>
-                    <a:stretch>
-                      <a:fillRect/>
-                    </a:stretch>
-                  </pic:blipFill>
-                  <pic:spPr bwMode="auto">
-                    <a:xfrm>
-                      <a:off x="0" y="0"/>
-                      <a:ext cx="4924886" cy="2886324"/>
-                    </a:xfrm>
-                    <a:prstGeom prst="rect">
-                      <a:avLst/>
-                    </a:prstGeom>
-                    <a:noFill/>
-                    <a:ln>
-                      <a:noFill/>
-                    </a:ln>
-                  </pic:spPr>
-                </pic:pic>
-              </a:graphicData>
-            </a:graphic>
-          </wp:anchor>
-        </w:drawing>
-      </w:r>
-    </w:p>
-    <w:p/>
-    <w:p/>
-    <w:p/>
-    <w:p/>
-    <w:p/>
-    <w:p/>
-    <w:p/>
-    <w:p/>
-    <w:p>
-      <w:r>
-        <w:rPr>
-          <w:noProof/>
-        </w:rPr>
-        <w:drawing>
-          <wp:anchor distT="0" distB="0" distL="114300" distR="114300" simplePos="0" relativeHeight="251667456" behindDoc="0" locked="0" layoutInCell="1" allowOverlap="1" wp14:anchorId="21B9E5B1" wp14:editId="2CA3F374">
-            <wp:simplePos x="0" y="0"/>
-            <wp:positionH relativeFrom="column">
-              <wp:posOffset>389255</wp:posOffset>
-            </wp:positionH>
-            <wp:positionV relativeFrom="paragraph">
-              <wp:posOffset>241825</wp:posOffset>
-            </wp:positionV>
-            <wp:extent cx="4916170" cy="3768725"/>
-            <wp:effectExtent l="0" t="0" r="0" b="3175"/>
-            <wp:wrapNone/>
-            <wp:docPr id="2" name="그림 2"/>
-            <wp:cNvGraphicFramePr>
-              <a:graphicFrameLocks xmlns:a="http://schemas.openxmlformats.org/drawingml/2006/main" noChangeAspect="1"/>
-            </wp:cNvGraphicFramePr>
-            <a:graphic xmlns:a="http://schemas.openxmlformats.org/drawingml/2006/main">
-              <a:graphicData uri="http://schemas.openxmlformats.org/drawingml/2006/picture">
-                <pic:pic xmlns:pic="http://schemas.openxmlformats.org/drawingml/2006/picture">
-                  <pic:nvPicPr>
-                    <pic:cNvPr id="0" name="Picture 6"/>
-                    <pic:cNvPicPr>
-                      <a:picLocks noChangeAspect="1" noChangeArrowheads="1"/>
-                    </pic:cNvPicPr>
-                  </pic:nvPicPr>
-                  <pic:blipFill>
-                    <a:blip r:embed="rId12">
-                      <a:extLst>
-                        <a:ext uri="{28A0092B-C50C-407E-A947-70E740481C1C}">
-                          <a14:useLocalDpi xmlns:a14="http://schemas.microsoft.com/office/drawing/2010/main" val="0"/>
-                        </a:ext>
-                      </a:extLst>
-                    </a:blip>
-                    <a:srcRect/>
-                    <a:stretch>
-                      <a:fillRect/>
-                    </a:stretch>
-                  </pic:blipFill>
-                  <pic:spPr bwMode="auto">
-                    <a:xfrm>
-                      <a:off x="0" y="0"/>
-                      <a:ext cx="4916170" cy="3768725"/>
-                    </a:xfrm>
-                    <a:prstGeom prst="rect">
-                      <a:avLst/>
-                    </a:prstGeom>
-                    <a:noFill/>
-                    <a:ln>
-                      <a:noFill/>
-                    </a:ln>
-                  </pic:spPr>
-                </pic:pic>
-              </a:graphicData>
-            </a:graphic>
-          </wp:anchor>
-        </w:drawing>
-      </w:r>
-    </w:p>
-    <w:p/>
-    <w:p/>
-    <w:p/>
-    <w:p/>
-    <w:p/>
-    <w:p/>
-    <w:p/>
-    <w:p/>
-    <w:p/>
-    <w:p/>
-    <w:p/>
-    <w:p/>
-    <w:p>
-      <w:pPr>
-        <w:pStyle w:val="3"/>
-        <w:ind w:left="1000" w:hanging="400"/>
-        <w:rPr>
-          <w:b/>
-          <w:bCs/>
-        </w:rPr>
-      </w:pPr>
-      <w:r>
-        <w:rPr>
-          <w:rFonts w:hint="eastAsia"/>
-          <w:b/>
-          <w:bCs/>
-        </w:rPr>
-        <w:t>R</w:t>
-      </w:r>
-      <w:r>
-        <w:rPr>
-          <w:b/>
-          <w:bCs/>
-        </w:rPr>
-        <w:t xml:space="preserve">eference – Method </w:t>
-      </w:r>
-      <w:r>
-        <w:rPr>
-          <w:b/>
-          <w:bCs/>
-        </w:rPr>
-        <w:t>2</w:t>
-      </w:r>
-    </w:p>
-    <w:p>
-      <w:r>
-        <w:rPr>
-          <w:b/>
-          <w:bCs/>
-          <w:noProof/>
-        </w:rPr>
-        <w:drawing>
-          <wp:anchor distT="0" distB="0" distL="114300" distR="114300" simplePos="0" relativeHeight="251668480" behindDoc="0" locked="0" layoutInCell="1" allowOverlap="1" wp14:anchorId="10491FC7" wp14:editId="54C08B67">
-            <wp:simplePos x="0" y="0"/>
-            <wp:positionH relativeFrom="column">
-              <wp:posOffset>358140</wp:posOffset>
-            </wp:positionH>
-            <wp:positionV relativeFrom="paragraph">
-              <wp:posOffset>67918</wp:posOffset>
-            </wp:positionV>
-            <wp:extent cx="5311471" cy="3112890"/>
-            <wp:effectExtent l="0" t="0" r="3810" b="0"/>
-            <wp:wrapNone/>
-            <wp:docPr id="3" name="그림 3"/>
-            <wp:cNvGraphicFramePr>
-              <a:graphicFrameLocks xmlns:a="http://schemas.openxmlformats.org/drawingml/2006/main" noChangeAspect="1"/>
-            </wp:cNvGraphicFramePr>
-            <a:graphic xmlns:a="http://schemas.openxmlformats.org/drawingml/2006/main">
-              <a:graphicData uri="http://schemas.openxmlformats.org/drawingml/2006/picture">
-                <pic:pic xmlns:pic="http://schemas.openxmlformats.org/drawingml/2006/picture">
-                  <pic:nvPicPr>
-                    <pic:cNvPr id="0" name="Picture 7"/>
-                    <pic:cNvPicPr>
-                      <a:picLocks noChangeAspect="1" noChangeArrowheads="1"/>
-                    </pic:cNvPicPr>
-                  </pic:nvPicPr>
-                  <pic:blipFill>
-                    <a:blip r:embed="rId13">
-                      <a:extLst>
-                        <a:ext uri="{28A0092B-C50C-407E-A947-70E740481C1C}">
-                          <a14:useLocalDpi xmlns:a14="http://schemas.microsoft.com/office/drawing/2010/main" val="0"/>
-                        </a:ext>
-                      </a:extLst>
-                    </a:blip>
-                    <a:srcRect/>
-                    <a:stretch>
-                      <a:fillRect/>
-                    </a:stretch>
-                  </pic:blipFill>
-                  <pic:spPr bwMode="auto">
-                    <a:xfrm>
-                      <a:off x="0" y="0"/>
-                      <a:ext cx="5311471" cy="3112890"/>
-                    </a:xfrm>
-                    <a:prstGeom prst="rect">
-                      <a:avLst/>
-                    </a:prstGeom>
-                    <a:noFill/>
-                    <a:ln>
-                      <a:noFill/>
-                    </a:ln>
-                  </pic:spPr>
-                </pic:pic>
-              </a:graphicData>
-            </a:graphic>
-            <wp14:sizeRelH relativeFrom="margin">
-              <wp14:pctWidth>0</wp14:pctWidth>
-            </wp14:sizeRelH>
-            <wp14:sizeRelV relativeFrom="margin">
-              <wp14:pctHeight>0</wp14:pctHeight>
-            </wp14:sizeRelV>
-          </wp:anchor>
-        </w:drawing>
-      </w:r>
-    </w:p>
-    <w:p/>
-    <w:p/>
-    <w:p/>
-    <w:p/>
-    <w:p/>
-    <w:p/>
-    <w:p/>
-    <w:p/>
-    <w:p>
-      <w:r>
-        <w:rPr>
-          <w:rFonts w:hint="eastAsia"/>
-          <w:noProof/>
-        </w:rPr>
-        <w:drawing>
-          <wp:anchor distT="0" distB="0" distL="114300" distR="114300" simplePos="0" relativeHeight="251669504" behindDoc="0" locked="0" layoutInCell="1" allowOverlap="1" wp14:anchorId="12774350" wp14:editId="58374EB9">
-            <wp:simplePos x="0" y="0"/>
-            <wp:positionH relativeFrom="column">
-              <wp:posOffset>381635</wp:posOffset>
-            </wp:positionH>
-            <wp:positionV relativeFrom="paragraph">
-              <wp:posOffset>303806</wp:posOffset>
-            </wp:positionV>
-            <wp:extent cx="5287932" cy="4039262"/>
-            <wp:effectExtent l="0" t="0" r="8255" b="0"/>
-            <wp:wrapNone/>
-            <wp:docPr id="5" name="그림 5"/>
-            <wp:cNvGraphicFramePr>
-              <a:graphicFrameLocks xmlns:a="http://schemas.openxmlformats.org/drawingml/2006/main" noChangeAspect="1"/>
-            </wp:cNvGraphicFramePr>
-            <a:graphic xmlns:a="http://schemas.openxmlformats.org/drawingml/2006/main">
-              <a:graphicData uri="http://schemas.openxmlformats.org/drawingml/2006/picture">
-                <pic:pic xmlns:pic="http://schemas.openxmlformats.org/drawingml/2006/picture">
-                  <pic:nvPicPr>
-                    <pic:cNvPr id="0" name="Picture 9"/>
-                    <pic:cNvPicPr>
-                      <a:picLocks noChangeAspect="1" noChangeArrowheads="1"/>
-                    </pic:cNvPicPr>
-                  </pic:nvPicPr>
-                  <pic:blipFill>
-                    <a:blip r:embed="rId14">
-                      <a:extLst>
-                        <a:ext uri="{28A0092B-C50C-407E-A947-70E740481C1C}">
-                          <a14:useLocalDpi xmlns:a14="http://schemas.microsoft.com/office/drawing/2010/main" val="0"/>
-                        </a:ext>
-                      </a:extLst>
-                    </a:blip>
-                    <a:srcRect/>
-                    <a:stretch>
-                      <a:fillRect/>
-                    </a:stretch>
-                  </pic:blipFill>
-                  <pic:spPr bwMode="auto">
-                    <a:xfrm>
-                      <a:off x="0" y="0"/>
-                      <a:ext cx="5287932" cy="4039262"/>
-                    </a:xfrm>
-                    <a:prstGeom prst="rect">
-                      <a:avLst/>
-                    </a:prstGeom>
-                    <a:noFill/>
-                    <a:ln>
-                      <a:noFill/>
-                    </a:ln>
-                  </pic:spPr>
-                </pic:pic>
-              </a:graphicData>
-            </a:graphic>
-            <wp14:sizeRelH relativeFrom="margin">
-              <wp14:pctWidth>0</wp14:pctWidth>
-            </wp14:sizeRelH>
-            <wp14:sizeRelV relativeFrom="margin">
-              <wp14:pctHeight>0</wp14:pctHeight>
-            </wp14:sizeRelV>
-          </wp:anchor>
-        </w:drawing>
-      </w:r>
-    </w:p>
-    <w:p/>
-    <w:p/>
-    <w:p/>
-    <w:p/>
-    <w:p/>
-    <w:p/>
-    <w:p/>
-    <w:p/>
-    <w:p/>
-    <w:p/>
-    <w:p/>
-    <w:p/>
-    <w:p/>
-    <w:p/>
-    <w:p/>
-    <w:p>
-      <w:pPr>
-        <w:pStyle w:val="3"/>
-        <w:ind w:left="1000" w:hanging="400"/>
-        <w:rPr>
-          <w:b/>
-          <w:bCs/>
-        </w:rPr>
-      </w:pPr>
-      <w:r>
-        <w:rPr>
-          <w:rFonts w:hint="eastAsia"/>
-          <w:b/>
-          <w:bCs/>
-        </w:rPr>
-        <w:t>R</w:t>
-      </w:r>
-      <w:r>
-        <w:rPr>
-          <w:b/>
-          <w:bCs/>
-        </w:rPr>
-        <w:t xml:space="preserve">eference – Method </w:t>
-      </w:r>
-      <w:r>
-        <w:rPr>
-          <w:b/>
-          <w:bCs/>
-        </w:rPr>
-        <w:t>3</w:t>
-      </w:r>
-    </w:p>
-    <w:p>
-      <w:r>
-        <w:rPr>
-          <w:noProof/>
-        </w:rPr>
-        <w:drawing>
-          <wp:anchor distT="0" distB="0" distL="114300" distR="114300" simplePos="0" relativeHeight="251670528" behindDoc="0" locked="0" layoutInCell="1" allowOverlap="1" wp14:anchorId="61978F41" wp14:editId="58879630">
-            <wp:simplePos x="0" y="0"/>
-            <wp:positionH relativeFrom="column">
-              <wp:posOffset>365760</wp:posOffset>
-            </wp:positionH>
-            <wp:positionV relativeFrom="paragraph">
-              <wp:posOffset>91605</wp:posOffset>
-            </wp:positionV>
-            <wp:extent cx="5359034" cy="3140765"/>
-            <wp:effectExtent l="0" t="0" r="0" b="2540"/>
-            <wp:wrapNone/>
-            <wp:docPr id="6" name="그림 6"/>
-            <wp:cNvGraphicFramePr>
-              <a:graphicFrameLocks xmlns:a="http://schemas.openxmlformats.org/drawingml/2006/main" noChangeAspect="1"/>
-            </wp:cNvGraphicFramePr>
-            <a:graphic xmlns:a="http://schemas.openxmlformats.org/drawingml/2006/main">
-              <a:graphicData uri="http://schemas.openxmlformats.org/drawingml/2006/picture">
-                <pic:pic xmlns:pic="http://schemas.openxmlformats.org/drawingml/2006/picture">
-                  <pic:nvPicPr>
-                    <pic:cNvPr id="0" name="Picture 10"/>
-                    <pic:cNvPicPr>
-                      <a:picLocks noChangeAspect="1" noChangeArrowheads="1"/>
-                    </pic:cNvPicPr>
-                  </pic:nvPicPr>
-                  <pic:blipFill>
-                    <a:blip r:embed="rId15">
-                      <a:extLst>
-                        <a:ext uri="{28A0092B-C50C-407E-A947-70E740481C1C}">
-                          <a14:useLocalDpi xmlns:a14="http://schemas.microsoft.com/office/drawing/2010/main" val="0"/>
-                        </a:ext>
-                      </a:extLst>
-                    </a:blip>
-                    <a:srcRect/>
-                    <a:stretch>
-                      <a:fillRect/>
-                    </a:stretch>
-                  </pic:blipFill>
-                  <pic:spPr bwMode="auto">
-                    <a:xfrm>
-                      <a:off x="0" y="0"/>
-                      <a:ext cx="5359034" cy="3140765"/>
-                    </a:xfrm>
-                    <a:prstGeom prst="rect">
-                      <a:avLst/>
-                    </a:prstGeom>
-                    <a:noFill/>
-                    <a:ln>
-                      <a:noFill/>
-                    </a:ln>
-                  </pic:spPr>
-                </pic:pic>
-              </a:graphicData>
-            </a:graphic>
-            <wp14:sizeRelH relativeFrom="margin">
-              <wp14:pctWidth>0</wp14:pctWidth>
-            </wp14:sizeRelH>
-            <wp14:sizeRelV relativeFrom="margin">
-              <wp14:pctHeight>0</wp14:pctHeight>
-            </wp14:sizeRelV>
-          </wp:anchor>
-        </w:drawing>
-      </w:r>
-    </w:p>
-    <w:p/>
-    <w:p/>
-    <w:p/>
-    <w:p/>
-    <w:p/>
-    <w:p/>
-    <w:p/>
-    <w:p/>
-    <w:p/>
-    <w:p>
-      <w:r>
-        <w:rPr>
-          <w:noProof/>
-        </w:rPr>
-        <w:drawing>
-          <wp:anchor distT="0" distB="0" distL="114300" distR="114300" simplePos="0" relativeHeight="251671552" behindDoc="0" locked="0" layoutInCell="1" allowOverlap="1" wp14:anchorId="101ECCA8" wp14:editId="1B210CAD">
-            <wp:simplePos x="0" y="0"/>
-            <wp:positionH relativeFrom="column">
-              <wp:posOffset>365771</wp:posOffset>
-            </wp:positionH>
-            <wp:positionV relativeFrom="paragraph">
-              <wp:posOffset>93566</wp:posOffset>
-            </wp:positionV>
-            <wp:extent cx="5359400" cy="4093854"/>
-            <wp:effectExtent l="0" t="0" r="0" b="1905"/>
-            <wp:wrapNone/>
-            <wp:docPr id="7" name="그림 7"/>
-            <wp:cNvGraphicFramePr>
-              <a:graphicFrameLocks xmlns:a="http://schemas.openxmlformats.org/drawingml/2006/main" noChangeAspect="1"/>
-            </wp:cNvGraphicFramePr>
-            <a:graphic xmlns:a="http://schemas.openxmlformats.org/drawingml/2006/main">
-              <a:graphicData uri="http://schemas.openxmlformats.org/drawingml/2006/picture">
-                <pic:pic xmlns:pic="http://schemas.openxmlformats.org/drawingml/2006/picture">
-                  <pic:nvPicPr>
-                    <pic:cNvPr id="0" name="Picture 11"/>
-                    <pic:cNvPicPr>
-                      <a:picLocks noChangeAspect="1" noChangeArrowheads="1"/>
-                    </pic:cNvPicPr>
-                  </pic:nvPicPr>
-                  <pic:blipFill>
-                    <a:blip r:embed="rId16">
-                      <a:extLst>
-                        <a:ext uri="{28A0092B-C50C-407E-A947-70E740481C1C}">
-                          <a14:useLocalDpi xmlns:a14="http://schemas.microsoft.com/office/drawing/2010/main" val="0"/>
-                        </a:ext>
-                      </a:extLst>
-                    </a:blip>
-                    <a:srcRect/>
-                    <a:stretch>
-                      <a:fillRect/>
-                    </a:stretch>
-                  </pic:blipFill>
-                  <pic:spPr bwMode="auto">
-                    <a:xfrm>
-                      <a:off x="0" y="0"/>
-                      <a:ext cx="5359400" cy="4093854"/>
-                    </a:xfrm>
-                    <a:prstGeom prst="rect">
-                      <a:avLst/>
-                    </a:prstGeom>
-                    <a:noFill/>
-                    <a:ln>
-                      <a:noFill/>
-                    </a:ln>
-                  </pic:spPr>
-                </pic:pic>
-              </a:graphicData>
-            </a:graphic>
-            <wp14:sizeRelH relativeFrom="margin">
-              <wp14:pctWidth>0</wp14:pctWidth>
-            </wp14:sizeRelH>
-            <wp14:sizeRelV relativeFrom="margin">
-              <wp14:pctHeight>0</wp14:pctHeight>
-            </wp14:sizeRelV>
-          </wp:anchor>
-        </w:drawing>
-      </w:r>
-    </w:p>
-    <w:p/>
-    <w:p/>
-    <w:p/>
-    <w:p/>
-    <w:p/>
-    <w:p/>
-    <w:p/>
-    <w:p/>
-    <w:p/>
-    <w:p/>
-    <w:p/>
-    <w:p/>
-    <w:p/>
-    <w:p/>
-    <w:p>
-      <w:pPr>
-        <w:pStyle w:val="3"/>
-        <w:ind w:left="1000" w:hanging="400"/>
-        <w:rPr>
-          <w:b/>
-          <w:bCs/>
-        </w:rPr>
-      </w:pPr>
-      <w:r>
-        <w:rPr>
-          <w:rFonts w:hint="eastAsia"/>
-          <w:b/>
-          <w:bCs/>
-        </w:rPr>
-        <w:t>R</w:t>
-      </w:r>
-      <w:r>
-        <w:rPr>
-          <w:b/>
-          <w:bCs/>
-        </w:rPr>
-        <w:t xml:space="preserve">eference – Method </w:t>
-      </w:r>
-      <w:r>
-        <w:rPr>
-          <w:b/>
-          <w:bCs/>
-        </w:rPr>
-        <w:t>4</w:t>
-      </w:r>
-    </w:p>
-    <w:p>
-      <w:r>
-        <w:rPr>
-          <w:noProof/>
-        </w:rPr>
-        <w:drawing>
-          <wp:anchor distT="0" distB="0" distL="114300" distR="114300" simplePos="0" relativeHeight="251672576" behindDoc="0" locked="0" layoutInCell="1" allowOverlap="1" wp14:anchorId="0A9460F1" wp14:editId="0C53D8D5">
-            <wp:simplePos x="0" y="0"/>
-            <wp:positionH relativeFrom="column">
-              <wp:posOffset>266893</wp:posOffset>
-            </wp:positionH>
-            <wp:positionV relativeFrom="paragraph">
-              <wp:posOffset>179429</wp:posOffset>
-            </wp:positionV>
-            <wp:extent cx="5386169" cy="3156668"/>
-            <wp:effectExtent l="0" t="0" r="5080" b="5715"/>
-            <wp:wrapNone/>
-            <wp:docPr id="8" name="그림 8"/>
-            <wp:cNvGraphicFramePr>
-              <a:graphicFrameLocks xmlns:a="http://schemas.openxmlformats.org/drawingml/2006/main" noChangeAspect="1"/>
-            </wp:cNvGraphicFramePr>
-            <a:graphic xmlns:a="http://schemas.openxmlformats.org/drawingml/2006/main">
-              <a:graphicData uri="http://schemas.openxmlformats.org/drawingml/2006/picture">
-                <pic:pic xmlns:pic="http://schemas.openxmlformats.org/drawingml/2006/picture">
-                  <pic:nvPicPr>
-                    <pic:cNvPr id="0" name="Picture 6"/>
-                    <pic:cNvPicPr>
-                      <a:picLocks noChangeAspect="1" noChangeArrowheads="1"/>
-                    </pic:cNvPicPr>
-                  </pic:nvPicPr>
-                  <pic:blipFill>
-                    <a:blip r:embed="rId17">
-                      <a:extLst>
-                        <a:ext uri="{28A0092B-C50C-407E-A947-70E740481C1C}">
-                          <a14:useLocalDpi xmlns:a14="http://schemas.microsoft.com/office/drawing/2010/main" val="0"/>
-                        </a:ext>
-                      </a:extLst>
-                    </a:blip>
-                    <a:srcRect/>
-                    <a:stretch>
-                      <a:fillRect/>
-                    </a:stretch>
-                  </pic:blipFill>
-                  <pic:spPr bwMode="auto">
-                    <a:xfrm>
-                      <a:off x="0" y="0"/>
-                      <a:ext cx="5386169" cy="3156668"/>
-                    </a:xfrm>
-                    <a:prstGeom prst="rect">
-                      <a:avLst/>
-                    </a:prstGeom>
-                    <a:noFill/>
-                    <a:ln>
-                      <a:noFill/>
-                    </a:ln>
-                  </pic:spPr>
-                </pic:pic>
-              </a:graphicData>
-            </a:graphic>
-            <wp14:sizeRelH relativeFrom="margin">
-              <wp14:pctWidth>0</wp14:pctWidth>
-            </wp14:sizeRelH>
-            <wp14:sizeRelV relativeFrom="margin">
-              <wp14:pctHeight>0</wp14:pctHeight>
-            </wp14:sizeRelV>
-          </wp:anchor>
-        </w:drawing>
-      </w:r>
-    </w:p>
-    <w:p/>
-    <w:p/>
-    <w:p/>
-    <w:p/>
-    <w:p/>
-    <w:p/>
-    <w:p/>
-    <w:p/>
-    <w:p/>
-    <w:p>
-      <w:r>
-        <w:rPr>
-          <w:noProof/>
-        </w:rPr>
-        <w:drawing>
-          <wp:anchor distT="0" distB="0" distL="114300" distR="114300" simplePos="0" relativeHeight="251673600" behindDoc="0" locked="0" layoutInCell="1" allowOverlap="1" wp14:anchorId="74E0178E" wp14:editId="478415B7">
-            <wp:simplePos x="0" y="0"/>
-            <wp:positionH relativeFrom="column">
-              <wp:posOffset>270344</wp:posOffset>
-            </wp:positionH>
-            <wp:positionV relativeFrom="paragraph">
-              <wp:posOffset>339449</wp:posOffset>
-            </wp:positionV>
-            <wp:extent cx="5386070" cy="3807765"/>
-            <wp:effectExtent l="0" t="0" r="5080" b="2540"/>
-            <wp:wrapNone/>
-            <wp:docPr id="10" name="그림 10"/>
-            <wp:cNvGraphicFramePr>
-              <a:graphicFrameLocks xmlns:a="http://schemas.openxmlformats.org/drawingml/2006/main" noChangeAspect="1"/>
-            </wp:cNvGraphicFramePr>
-            <a:graphic xmlns:a="http://schemas.openxmlformats.org/drawingml/2006/main">
-              <a:graphicData uri="http://schemas.openxmlformats.org/drawingml/2006/picture">
-                <pic:pic xmlns:pic="http://schemas.openxmlformats.org/drawingml/2006/picture">
-                  <pic:nvPicPr>
-                    <pic:cNvPr id="0" name="Picture 8"/>
-                    <pic:cNvPicPr>
-                      <a:picLocks noChangeAspect="1" noChangeArrowheads="1"/>
-                    </pic:cNvPicPr>
-                  </pic:nvPicPr>
-                  <pic:blipFill>
-                    <a:blip r:embed="rId18">
-                      <a:extLst>
-                        <a:ext uri="{28A0092B-C50C-407E-A947-70E740481C1C}">
-                          <a14:useLocalDpi xmlns:a14="http://schemas.microsoft.com/office/drawing/2010/main" val="0"/>
-                        </a:ext>
-                      </a:extLst>
-                    </a:blip>
-                    <a:srcRect/>
-                    <a:stretch>
-                      <a:fillRect/>
-                    </a:stretch>
-                  </pic:blipFill>
-                  <pic:spPr bwMode="auto">
-                    <a:xfrm>
-                      <a:off x="0" y="0"/>
-                      <a:ext cx="5401716" cy="3818826"/>
-                    </a:xfrm>
-                    <a:prstGeom prst="rect">
-                      <a:avLst/>
-                    </a:prstGeom>
-                    <a:noFill/>
-                    <a:ln>
-                      <a:noFill/>
-                    </a:ln>
-                  </pic:spPr>
-                </pic:pic>
-              </a:graphicData>
-            </a:graphic>
-            <wp14:sizeRelH relativeFrom="margin">
-              <wp14:pctWidth>0</wp14:pctWidth>
-            </wp14:sizeRelH>
-            <wp14:sizeRelV relativeFrom="margin">
-              <wp14:pctHeight>0</wp14:pctHeight>
-            </wp14:sizeRelV>
-          </wp:anchor>
-        </w:drawing>
-      </w:r>
-    </w:p>
-    <w:p/>
-    <w:p/>
-    <w:p/>
-    <w:p/>
-    <w:p/>
-    <w:p/>
-    <w:p/>
-    <w:p/>
-    <w:p/>
-    <w:p/>
-    <w:p/>
-    <w:p/>
-    <w:p/>
     <w:p/>
     <w:sectPr>
       <w:pgSz w:w="11906" w:h="16838"/>
